--- a/_site/01-fundamentos-econometria/2021-03-15-03-algebra-y-geometria-de-mco/index.docx
+++ b/_site/01-fundamentos-econometria/2021-03-15-03-algebra-y-geometria-de-mco/index.docx
@@ -50,7 +50,7 @@
         <w:pStyle w:val="Heading1"/>
       </w:pPr>
       <w:r>
-        <w:t xml:space="preserve">Álgebra y Geometría de Mínimos Cuadrados Ordinarios: Una Perspectiva Matemática</w:t>
+        <w:t xml:space="preserve">Álgebra y geometría del estimador MCO</w:t>
       </w:r>
     </w:p>
     <w:p>
@@ -199,7 +199,15 @@
     </w:p>
     <w:p>
       <w:pPr>
-        <w:pStyle w:val="FirstParagraph"/>
+        <w:pStyle w:val="AbstractFirstParagraph"/>
+      </w:pPr>
+      <w:r>
+        <w:t xml:space="preserve">Este abstract será actualizado una vez que se complete el contenido final del artículo.</w:t>
+      </w:r>
+    </w:p>
+    <w:p>
+      <w:pPr>
+        <w:pStyle w:val="BodyText"/>
       </w:pPr>
       <w:r>
         <w:rPr>
@@ -224,7 +232,7 @@
         <w:pStyle w:val="Heading1"/>
       </w:pPr>
       <w:r>
-        <w:t xml:space="preserve">Álgebra y Geometría de Mínimos Cuadrados Ordinarios: Una Perspectiva Matemática</w:t>
+        <w:t xml:space="preserve">Álgebra y geometría del estimador MCO</w:t>
       </w:r>
     </w:p>
     <w:p>
